--- a/sdnlab_winter.docx
+++ b/sdnlab_winter.docx
@@ -3,34 +3,44 @@
 <w:document xmlns:wpc="http://schemas.microsoft.com/office/word/2010/wordprocessingCanvas" xmlns:cx="http://schemas.microsoft.com/office/drawing/2014/chartex" xmlns:cx1="http://schemas.microsoft.com/office/drawing/2015/9/8/chartex" xmlns:cx2="http://schemas.microsoft.com/office/drawing/2015/10/21/chartex" xmlns:cx3="http://schemas.microsoft.com/office/drawing/2016/5/9/chartex" xmlns:cx4="http://schemas.microsoft.com/office/drawing/2016/5/10/chartex" xmlns:cx5="http://schemas.microsoft.com/office/drawing/2016/5/11/chartex" xmlns:cx6="http://schemas.microsoft.com/office/drawing/2016/5/12/chartex" xmlns:cx7="http://schemas.microsoft.com/office/drawing/2016/5/13/chartex" xmlns:cx8="http://schemas.microsoft.com/office/drawing/2016/5/14/chartex" xmlns:mc="http://schemas.openxmlformats.org/markup-compatibility/2006" xmlns:aink="http://schemas.microsoft.com/office/drawing/2016/ink" xmlns:am3d="http://schemas.microsoft.com/office/drawing/2017/model3d" xmlns:o="urn:schemas-microsoft-com:office:office" xmlns:r="http://schemas.openxmlformats.org/officeDocument/2006/relationships" xmlns:m="http://schemas.openxmlformats.org/officeDocument/2006/math" xmlns:v="urn:schemas-microsoft-com:vml" xmlns:wp14="http://schemas.microsoft.com/office/word/2010/wordprocessingDrawing" xmlns:wp="http://schemas.openxmlformats.org/drawingml/2006/wordprocessingDrawing" xmlns:w10="urn:schemas-microsoft-com:office:word" xmlns:w="http://schemas.openxmlformats.org/wordprocessingml/2006/main" xmlns:w14="http://schemas.microsoft.com/office/word/2010/wordml" xmlns:w15="http://schemas.microsoft.com/office/word/2012/wordml" xmlns:w16cid="http://schemas.microsoft.com/office/word/2016/wordml/cid" xmlns:w16se="http://schemas.microsoft.com/office/word/2015/wordml/symex" xmlns:wpg="http://schemas.microsoft.com/office/word/2010/wordprocessingGroup" xmlns:wpi="http://schemas.microsoft.com/office/word/2010/wordprocessingInk" xmlns:wne="http://schemas.microsoft.com/office/word/2006/wordml" xmlns:wps="http://schemas.microsoft.com/office/word/2010/wordprocessingShape" mc:Ignorable="w14 w15 w16se w16cid wp14">
   <w:body>
     <w:p>
-      <w:hyperlink r:id="rId5" w:history="1">
-        <w:r>
-          <w:rPr>
-            <w:rStyle w:val="a3"/>
-          </w:rPr>
-          <w:t>https://github.com/YanHao</w:t>
-        </w:r>
-        <w:r>
-          <w:rPr>
-            <w:rStyle w:val="a3"/>
-          </w:rPr>
-          <w:t>C</w:t>
-        </w:r>
-        <w:r>
-          <w:rPr>
-            <w:rStyle w:val="a3"/>
-          </w:rPr>
-          <w:t>hen/Learning-SDN/tree/master/Switch/OpenvSwitch/InstallwithSourceCode</w:t>
-        </w:r>
-      </w:hyperlink>
-    </w:p>
-    <w:p>
-      <w:pPr>
-        <w:rPr>
-          <w:rFonts w:hint="eastAsia"/>
-        </w:rPr>
-      </w:pPr>
-    </w:p>
+      <w:r>
+        <w:fldChar w:fldCharType="begin"/>
+      </w:r>
+      <w:r>
+        <w:instrText xml:space="preserve"> HYPERLINK "</w:instrText>
+      </w:r>
+      <w:r>
+        <w:instrText>https://github.com/YanHaoChen/Learning-SDN/tree/master/Switch/OpenvSwitch/InstallwithSourceCode</w:instrText>
+      </w:r>
+      <w:r>
+        <w:instrText xml:space="preserve">" </w:instrText>
+      </w:r>
+      <w:r>
+        <w:fldChar w:fldCharType="separate"/>
+      </w:r>
+      <w:r>
+        <w:rPr>
+          <w:rStyle w:val="a3"/>
+        </w:rPr>
+        <w:t>https://github.com/YanHaoChen/Learning-SDN</w:t>
+      </w:r>
+      <w:r>
+        <w:rPr>
+          <w:rStyle w:val="a3"/>
+        </w:rPr>
+        <w:t>/</w:t>
+      </w:r>
+      <w:r>
+        <w:rPr>
+          <w:rStyle w:val="a3"/>
+        </w:rPr>
+        <w:t>tree/master/Switch/OpenvSwitch/InstallwithSourceCode</w:t>
+      </w:r>
+      <w:r>
+        <w:fldChar w:fldCharType="end"/>
+      </w:r>
+    </w:p>
+    <w:p/>
     <w:p>
       <w:r>
         <w:rPr>
@@ -52,7 +62,7 @@
                     <pic:cNvPicPr/>
                   </pic:nvPicPr>
                   <pic:blipFill>
-                    <a:blip r:embed="rId6"/>
+                    <a:blip r:embed="rId5"/>
                     <a:stretch>
                       <a:fillRect/>
                     </a:stretch>
@@ -75,11 +85,6 @@
     </w:p>
     <w:p/>
     <w:p>
-      <w:pPr>
-        <w:rPr>
-          <w:rFonts w:hint="eastAsia"/>
-        </w:rPr>
-      </w:pPr>
       <w:r>
         <w:rPr>
           <w:color w:val="FF0000"/>
@@ -91,7 +96,7 @@
       </w:r>
     </w:p>
     <w:p>
-      <w:hyperlink r:id="rId7" w:history="1">
+      <w:hyperlink r:id="rId6" w:history="1">
         <w:r>
           <w:rPr>
             <w:rStyle w:val="a3"/>
@@ -121,7 +126,7 @@
                     <pic:cNvPicPr/>
                   </pic:nvPicPr>
                   <pic:blipFill>
-                    <a:blip r:embed="rId8" cstate="print">
+                    <a:blip r:embed="rId7" cstate="print">
                       <a:extLst>
                         <a:ext uri="{28A0092B-C50C-407E-A947-70E740481C1C}">
                           <a14:useLocalDpi xmlns:a14="http://schemas.microsoft.com/office/drawing/2010/main" val="0"/>
@@ -171,7 +176,7 @@
                     <pic:cNvPicPr/>
                   </pic:nvPicPr>
                   <pic:blipFill>
-                    <a:blip r:embed="rId9" cstate="print">
+                    <a:blip r:embed="rId8" cstate="print">
                       <a:extLst>
                         <a:ext uri="{28A0092B-C50C-407E-A947-70E740481C1C}">
                           <a14:useLocalDpi xmlns:a14="http://schemas.microsoft.com/office/drawing/2010/main" val="0"/>
@@ -198,20 +203,14 @@
         </w:drawing>
       </w:r>
     </w:p>
-    <w:p>
-      <w:pPr>
-        <w:rPr>
-          <w:rFonts w:hint="eastAsia"/>
-        </w:rPr>
-      </w:pPr>
-    </w:p>
+    <w:p/>
     <w:p>
       <w:r>
         <w:t>Error:</w:t>
       </w:r>
     </w:p>
     <w:p>
-      <w:hyperlink r:id="rId10" w:history="1">
+      <w:hyperlink r:id="rId9" w:history="1">
         <w:r>
           <w:rPr>
             <w:rStyle w:val="a3"/>
@@ -220,13 +219,7 @@
         </w:r>
       </w:hyperlink>
     </w:p>
-    <w:p>
-      <w:pPr>
-        <w:rPr>
-          <w:rFonts w:hint="eastAsia"/>
-        </w:rPr>
-      </w:pPr>
-    </w:p>
+    <w:p/>
     <w:p>
       <w:r>
         <w:rPr>
@@ -237,6 +230,48 @@
             <wp:extent cx="5274310" cy="2204720"/>
             <wp:effectExtent l="0" t="0" r="2540" b="5080"/>
             <wp:docPr id="4" name="圖片 4"/>
+            <wp:cNvGraphicFramePr>
+              <a:graphicFrameLocks xmlns:a="http://schemas.openxmlformats.org/drawingml/2006/main" noChangeAspect="1"/>
+            </wp:cNvGraphicFramePr>
+            <a:graphic xmlns:a="http://schemas.openxmlformats.org/drawingml/2006/main">
+              <a:graphicData uri="http://schemas.openxmlformats.org/drawingml/2006/picture">
+                <pic:pic xmlns:pic="http://schemas.openxmlformats.org/drawingml/2006/picture">
+                  <pic:nvPicPr>
+                    <pic:cNvPr id="1" name=""/>
+                    <pic:cNvPicPr/>
+                  </pic:nvPicPr>
+                  <pic:blipFill>
+                    <a:blip r:embed="rId10"/>
+                    <a:stretch>
+                      <a:fillRect/>
+                    </a:stretch>
+                  </pic:blipFill>
+                  <pic:spPr>
+                    <a:xfrm>
+                      <a:off x="0" y="0"/>
+                      <a:ext cx="5274310" cy="2204720"/>
+                    </a:xfrm>
+                    <a:prstGeom prst="rect">
+                      <a:avLst/>
+                    </a:prstGeom>
+                  </pic:spPr>
+                </pic:pic>
+              </a:graphicData>
+            </a:graphic>
+          </wp:inline>
+        </w:drawing>
+      </w:r>
+    </w:p>
+    <w:p>
+      <w:r>
+        <w:rPr>
+          <w:noProof/>
+        </w:rPr>
+        <w:drawing>
+          <wp:inline distT="0" distB="0" distL="0" distR="0" wp14:anchorId="49480C09" wp14:editId="4EA0A0EA">
+            <wp:extent cx="5274310" cy="1856105"/>
+            <wp:effectExtent l="0" t="0" r="2540" b="0"/>
+            <wp:docPr id="5" name="圖片 5"/>
             <wp:cNvGraphicFramePr>
               <a:graphicFrameLocks xmlns:a="http://schemas.openxmlformats.org/drawingml/2006/main" noChangeAspect="1"/>
             </wp:cNvGraphicFramePr>
@@ -256,7 +291,7 @@
                   <pic:spPr>
                     <a:xfrm>
                       <a:off x="0" y="0"/>
-                      <a:ext cx="5274310" cy="2204720"/>
+                      <a:ext cx="5274310" cy="1856105"/>
                     </a:xfrm>
                     <a:prstGeom prst="rect">
                       <a:avLst/>
@@ -274,11 +309,12 @@
         <w:rPr>
           <w:noProof/>
         </w:rPr>
+        <w:lastRenderedPageBreak/>
         <w:drawing>
-          <wp:inline distT="0" distB="0" distL="0" distR="0" wp14:anchorId="49480C09" wp14:editId="4EA0A0EA">
-            <wp:extent cx="5274310" cy="1856105"/>
+          <wp:inline distT="0" distB="0" distL="0" distR="0" wp14:anchorId="40E251D1" wp14:editId="37C41EC4">
+            <wp:extent cx="5274310" cy="3952240"/>
             <wp:effectExtent l="0" t="0" r="2540" b="0"/>
-            <wp:docPr id="5" name="圖片 5"/>
+            <wp:docPr id="6" name="圖片 6"/>
             <wp:cNvGraphicFramePr>
               <a:graphicFrameLocks xmlns:a="http://schemas.openxmlformats.org/drawingml/2006/main" noChangeAspect="1"/>
             </wp:cNvGraphicFramePr>
@@ -298,7 +334,7 @@
                   <pic:spPr>
                     <a:xfrm>
                       <a:off x="0" y="0"/>
-                      <a:ext cx="5274310" cy="1856105"/>
+                      <a:ext cx="5274310" cy="3952240"/>
                     </a:xfrm>
                     <a:prstGeom prst="rect">
                       <a:avLst/>
@@ -316,12 +352,11 @@
         <w:rPr>
           <w:noProof/>
         </w:rPr>
-        <w:lastRenderedPageBreak/>
         <w:drawing>
-          <wp:inline distT="0" distB="0" distL="0" distR="0" wp14:anchorId="40E251D1" wp14:editId="37C41EC4">
-            <wp:extent cx="5274310" cy="3952240"/>
-            <wp:effectExtent l="0" t="0" r="2540" b="0"/>
-            <wp:docPr id="6" name="圖片 6"/>
+          <wp:inline distT="0" distB="0" distL="0" distR="0" wp14:anchorId="03C9EC44" wp14:editId="1234A869">
+            <wp:extent cx="5274310" cy="3154045"/>
+            <wp:effectExtent l="0" t="0" r="2540" b="8255"/>
+            <wp:docPr id="7" name="圖片 7"/>
             <wp:cNvGraphicFramePr>
               <a:graphicFrameLocks xmlns:a="http://schemas.openxmlformats.org/drawingml/2006/main" noChangeAspect="1"/>
             </wp:cNvGraphicFramePr>
@@ -341,7 +376,7 @@
                   <pic:spPr>
                     <a:xfrm>
                       <a:off x="0" y="0"/>
-                      <a:ext cx="5274310" cy="3952240"/>
+                      <a:ext cx="5274310" cy="3154045"/>
                     </a:xfrm>
                     <a:prstGeom prst="rect">
                       <a:avLst/>
@@ -360,10 +395,10 @@
           <w:noProof/>
         </w:rPr>
         <w:drawing>
-          <wp:inline distT="0" distB="0" distL="0" distR="0" wp14:anchorId="03C9EC44" wp14:editId="1234A869">
-            <wp:extent cx="5274310" cy="3154045"/>
-            <wp:effectExtent l="0" t="0" r="2540" b="8255"/>
-            <wp:docPr id="7" name="圖片 7"/>
+          <wp:inline distT="0" distB="0" distL="0" distR="0" wp14:anchorId="5818388C" wp14:editId="0F76717A">
+            <wp:extent cx="5274310" cy="436245"/>
+            <wp:effectExtent l="0" t="0" r="2540" b="1905"/>
+            <wp:docPr id="8" name="圖片 8"/>
             <wp:cNvGraphicFramePr>
               <a:graphicFrameLocks xmlns:a="http://schemas.openxmlformats.org/drawingml/2006/main" noChangeAspect="1"/>
             </wp:cNvGraphicFramePr>
@@ -383,7 +418,7 @@
                   <pic:spPr>
                     <a:xfrm>
                       <a:off x="0" y="0"/>
-                      <a:ext cx="5274310" cy="3154045"/>
+                      <a:ext cx="5274310" cy="436245"/>
                     </a:xfrm>
                     <a:prstGeom prst="rect">
                       <a:avLst/>
@@ -401,11 +436,12 @@
         <w:rPr>
           <w:noProof/>
         </w:rPr>
+        <w:lastRenderedPageBreak/>
         <w:drawing>
-          <wp:inline distT="0" distB="0" distL="0" distR="0" wp14:anchorId="5818388C" wp14:editId="0F76717A">
-            <wp:extent cx="5274310" cy="436245"/>
-            <wp:effectExtent l="0" t="0" r="2540" b="1905"/>
-            <wp:docPr id="8" name="圖片 8"/>
+          <wp:inline distT="0" distB="0" distL="0" distR="0" wp14:anchorId="65BB87F5" wp14:editId="1662F842">
+            <wp:extent cx="5274310" cy="3254375"/>
+            <wp:effectExtent l="0" t="0" r="2540" b="3175"/>
+            <wp:docPr id="9" name="圖片 9"/>
             <wp:cNvGraphicFramePr>
               <a:graphicFrameLocks xmlns:a="http://schemas.openxmlformats.org/drawingml/2006/main" noChangeAspect="1"/>
             </wp:cNvGraphicFramePr>
@@ -425,7 +461,7 @@
                   <pic:spPr>
                     <a:xfrm>
                       <a:off x="0" y="0"/>
-                      <a:ext cx="5274310" cy="436245"/>
+                      <a:ext cx="5274310" cy="3254375"/>
                     </a:xfrm>
                     <a:prstGeom prst="rect">
                       <a:avLst/>
@@ -443,12 +479,11 @@
         <w:rPr>
           <w:noProof/>
         </w:rPr>
-        <w:lastRenderedPageBreak/>
         <w:drawing>
-          <wp:inline distT="0" distB="0" distL="0" distR="0" wp14:anchorId="65BB87F5" wp14:editId="1662F842">
-            <wp:extent cx="5274310" cy="3254375"/>
-            <wp:effectExtent l="0" t="0" r="2540" b="3175"/>
-            <wp:docPr id="9" name="圖片 9"/>
+          <wp:inline distT="0" distB="0" distL="0" distR="0" wp14:anchorId="00A84E90" wp14:editId="5005AD89">
+            <wp:extent cx="5274310" cy="4004310"/>
+            <wp:effectExtent l="0" t="0" r="2540" b="0"/>
+            <wp:docPr id="10" name="圖片 10"/>
             <wp:cNvGraphicFramePr>
               <a:graphicFrameLocks xmlns:a="http://schemas.openxmlformats.org/drawingml/2006/main" noChangeAspect="1"/>
             </wp:cNvGraphicFramePr>
@@ -468,7 +503,7 @@
                   <pic:spPr>
                     <a:xfrm>
                       <a:off x="0" y="0"/>
-                      <a:ext cx="5274310" cy="3254375"/>
+                      <a:ext cx="5274310" cy="4004310"/>
                     </a:xfrm>
                     <a:prstGeom prst="rect">
                       <a:avLst/>
@@ -486,11 +521,12 @@
         <w:rPr>
           <w:noProof/>
         </w:rPr>
+        <w:lastRenderedPageBreak/>
         <w:drawing>
-          <wp:inline distT="0" distB="0" distL="0" distR="0" wp14:anchorId="00A84E90" wp14:editId="5005AD89">
-            <wp:extent cx="5274310" cy="4004310"/>
+          <wp:inline distT="0" distB="0" distL="0" distR="0" wp14:anchorId="5D6A8925" wp14:editId="1919E9D4">
+            <wp:extent cx="5274310" cy="2960370"/>
             <wp:effectExtent l="0" t="0" r="2540" b="0"/>
-            <wp:docPr id="10" name="圖片 10"/>
+            <wp:docPr id="11" name="圖片 11"/>
             <wp:cNvGraphicFramePr>
               <a:graphicFrameLocks xmlns:a="http://schemas.openxmlformats.org/drawingml/2006/main" noChangeAspect="1"/>
             </wp:cNvGraphicFramePr>
@@ -510,7 +546,7 @@
                   <pic:spPr>
                     <a:xfrm>
                       <a:off x="0" y="0"/>
-                      <a:ext cx="5274310" cy="4004310"/>
+                      <a:ext cx="5274310" cy="2960370"/>
                     </a:xfrm>
                     <a:prstGeom prst="rect">
                       <a:avLst/>
@@ -528,12 +564,11 @@
         <w:rPr>
           <w:noProof/>
         </w:rPr>
-        <w:lastRenderedPageBreak/>
         <w:drawing>
-          <wp:inline distT="0" distB="0" distL="0" distR="0" wp14:anchorId="5D6A8925" wp14:editId="1919E9D4">
-            <wp:extent cx="5274310" cy="2960370"/>
+          <wp:inline distT="0" distB="0" distL="0" distR="0" wp14:anchorId="514276CA" wp14:editId="17CD1AB1">
+            <wp:extent cx="5274310" cy="1105535"/>
             <wp:effectExtent l="0" t="0" r="2540" b="0"/>
-            <wp:docPr id="11" name="圖片 11"/>
+            <wp:docPr id="12" name="圖片 12"/>
             <wp:cNvGraphicFramePr>
               <a:graphicFrameLocks xmlns:a="http://schemas.openxmlformats.org/drawingml/2006/main" noChangeAspect="1"/>
             </wp:cNvGraphicFramePr>
@@ -553,7 +588,7 @@
                   <pic:spPr>
                     <a:xfrm>
                       <a:off x="0" y="0"/>
-                      <a:ext cx="5274310" cy="2960370"/>
+                      <a:ext cx="5274310" cy="1105535"/>
                     </a:xfrm>
                     <a:prstGeom prst="rect">
                       <a:avLst/>
@@ -572,10 +607,10 @@
           <w:noProof/>
         </w:rPr>
         <w:drawing>
-          <wp:inline distT="0" distB="0" distL="0" distR="0" wp14:anchorId="514276CA" wp14:editId="17CD1AB1">
-            <wp:extent cx="5274310" cy="1105535"/>
+          <wp:inline distT="0" distB="0" distL="0" distR="0" wp14:anchorId="244E1893" wp14:editId="323E29C6">
+            <wp:extent cx="5274310" cy="2217420"/>
             <wp:effectExtent l="0" t="0" r="2540" b="0"/>
-            <wp:docPr id="12" name="圖片 12"/>
+            <wp:docPr id="13" name="圖片 13"/>
             <wp:cNvGraphicFramePr>
               <a:graphicFrameLocks xmlns:a="http://schemas.openxmlformats.org/drawingml/2006/main" noChangeAspect="1"/>
             </wp:cNvGraphicFramePr>
@@ -595,7 +630,7 @@
                   <pic:spPr>
                     <a:xfrm>
                       <a:off x="0" y="0"/>
-                      <a:ext cx="5274310" cy="1105535"/>
+                      <a:ext cx="5274310" cy="2217420"/>
                     </a:xfrm>
                     <a:prstGeom prst="rect">
                       <a:avLst/>
@@ -614,10 +649,10 @@
           <w:noProof/>
         </w:rPr>
         <w:drawing>
-          <wp:inline distT="0" distB="0" distL="0" distR="0" wp14:anchorId="244E1893" wp14:editId="323E29C6">
-            <wp:extent cx="5274310" cy="2217420"/>
+          <wp:inline distT="0" distB="0" distL="0" distR="0" wp14:anchorId="27B3079A" wp14:editId="3DDFF150">
+            <wp:extent cx="5274310" cy="1467485"/>
             <wp:effectExtent l="0" t="0" r="2540" b="0"/>
-            <wp:docPr id="13" name="圖片 13"/>
+            <wp:docPr id="14" name="圖片 14"/>
             <wp:cNvGraphicFramePr>
               <a:graphicFrameLocks xmlns:a="http://schemas.openxmlformats.org/drawingml/2006/main" noChangeAspect="1"/>
             </wp:cNvGraphicFramePr>
@@ -637,7 +672,7 @@
                   <pic:spPr>
                     <a:xfrm>
                       <a:off x="0" y="0"/>
-                      <a:ext cx="5274310" cy="2217420"/>
+                      <a:ext cx="5274310" cy="1467485"/>
                     </a:xfrm>
                     <a:prstGeom prst="rect">
                       <a:avLst/>
@@ -650,16 +685,54 @@
         </w:drawing>
       </w:r>
     </w:p>
+    <w:p/>
+    <w:p/>
+    <w:p/>
+    <w:p>
+      <w:pPr>
+        <w:pStyle w:val="a4"/>
+        <w:numPr>
+          <w:ilvl w:val="0"/>
+          <w:numId w:val="1"/>
+        </w:numPr>
+        <w:ind w:leftChars="0"/>
+      </w:pPr>
+      <w:r>
+        <w:rPr>
+          <w:rFonts w:ascii="Segoe UI" w:hAnsi="Segoe UI" w:cs="Segoe UI"/>
+          <w:color w:val="24292E"/>
+          <w:shd w:val="clear" w:color="auto" w:fill="FFFFFF"/>
+        </w:rPr>
+        <w:lastRenderedPageBreak/>
+        <w:t>安裝</w:t>
+      </w:r>
+      <w:r>
+        <w:rPr>
+          <w:rFonts w:ascii="Segoe UI" w:hAnsi="Segoe UI" w:cs="Segoe UI"/>
+          <w:color w:val="24292E"/>
+          <w:shd w:val="clear" w:color="auto" w:fill="FFFFFF"/>
+        </w:rPr>
+        <w:t xml:space="preserve"> Linux kernel module </w:t>
+      </w:r>
+      <w:r>
+        <w:rPr>
+          <w:rFonts w:ascii="Segoe UI" w:hAnsi="Segoe UI" w:cs="Segoe UI"/>
+          <w:color w:val="24292E"/>
+          <w:shd w:val="clear" w:color="auto" w:fill="FFFFFF"/>
+        </w:rPr>
+        <w:t>的參數給定方式</w:t>
+      </w:r>
+    </w:p>
     <w:p>
       <w:r>
         <w:rPr>
           <w:noProof/>
         </w:rPr>
         <w:drawing>
-          <wp:inline distT="0" distB="0" distL="0" distR="0" wp14:anchorId="27B3079A" wp14:editId="3DDFF150">
-            <wp:extent cx="5274310" cy="1467485"/>
-            <wp:effectExtent l="0" t="0" r="2540" b="0"/>
-            <wp:docPr id="14" name="圖片 14"/>
+          <wp:inline distT="0" distB="0" distL="0" distR="0" wp14:anchorId="28C4BAEC" wp14:editId="0D15CEBD">
+            <wp:extent cx="5274310" cy="6276975"/>
+            <wp:effectExtent l="0" t="0" r="2540" b="9525"/>
+            <wp:docPr id="15" name="圖片 15"/>
             <wp:cNvGraphicFramePr>
               <a:graphicFrameLocks xmlns:a="http://schemas.openxmlformats.org/drawingml/2006/main" noChangeAspect="1"/>
             </wp:cNvGraphicFramePr>
@@ -679,7 +752,7 @@
                   <pic:spPr>
                     <a:xfrm>
                       <a:off x="0" y="0"/>
-                      <a:ext cx="5274310" cy="1467485"/>
+                      <a:ext cx="5274310" cy="6276975"/>
                     </a:xfrm>
                     <a:prstGeom prst="rect">
                       <a:avLst/>
@@ -692,57 +765,16 @@
         </w:drawing>
       </w:r>
     </w:p>
-    <w:p/>
-    <w:p/>
-    <w:p/>
-    <w:p>
-      <w:pPr>
-        <w:pStyle w:val="a4"/>
-        <w:numPr>
-          <w:ilvl w:val="0"/>
-          <w:numId w:val="1"/>
-        </w:numPr>
-        <w:ind w:leftChars="0"/>
-        <w:rPr>
-          <w:rFonts w:hint="eastAsia"/>
-        </w:rPr>
-      </w:pPr>
-      <w:r>
-        <w:rPr>
-          <w:rFonts w:ascii="Segoe UI" w:hAnsi="Segoe UI" w:cs="Segoe UI"/>
-          <w:color w:val="24292E"/>
-          <w:shd w:val="clear" w:color="auto" w:fill="FFFFFF"/>
-        </w:rPr>
-        <w:lastRenderedPageBreak/>
-        <w:t>安裝</w:t>
-      </w:r>
-      <w:r>
-        <w:rPr>
-          <w:rFonts w:ascii="Segoe UI" w:hAnsi="Segoe UI" w:cs="Segoe UI"/>
-          <w:color w:val="24292E"/>
-          <w:shd w:val="clear" w:color="auto" w:fill="FFFFFF"/>
-        </w:rPr>
-        <w:t xml:space="preserve"> Linux kernel module </w:t>
-      </w:r>
-      <w:r>
-        <w:rPr>
-          <w:rFonts w:ascii="Segoe UI" w:hAnsi="Segoe UI" w:cs="Segoe UI"/>
-          <w:color w:val="24292E"/>
-          <w:shd w:val="clear" w:color="auto" w:fill="FFFFFF"/>
-        </w:rPr>
-        <w:t>的參數給定方式</w:t>
-      </w:r>
-    </w:p>
     <w:p>
       <w:r>
         <w:rPr>
           <w:noProof/>
         </w:rPr>
         <w:drawing>
-          <wp:inline distT="0" distB="0" distL="0" distR="0" wp14:anchorId="28C4BAEC" wp14:editId="0D15CEBD">
-            <wp:extent cx="5274310" cy="6276975"/>
-            <wp:effectExtent l="0" t="0" r="2540" b="9525"/>
-            <wp:docPr id="15" name="圖片 15"/>
+          <wp:inline distT="0" distB="0" distL="0" distR="0" wp14:anchorId="6EBC91E6" wp14:editId="671A5862">
+            <wp:extent cx="5274310" cy="172085"/>
+            <wp:effectExtent l="0" t="0" r="2540" b="0"/>
+            <wp:docPr id="16" name="圖片 16"/>
             <wp:cNvGraphicFramePr>
               <a:graphicFrameLocks xmlns:a="http://schemas.openxmlformats.org/drawingml/2006/main" noChangeAspect="1"/>
             </wp:cNvGraphicFramePr>
@@ -762,7 +794,7 @@
                   <pic:spPr>
                     <a:xfrm>
                       <a:off x="0" y="0"/>
-                      <a:ext cx="5274310" cy="6276975"/>
+                      <a:ext cx="5274310" cy="172085"/>
                     </a:xfrm>
                     <a:prstGeom prst="rect">
                       <a:avLst/>
@@ -775,16 +807,47 @@
         </w:drawing>
       </w:r>
     </w:p>
+    <w:p/>
+    <w:p/>
+    <w:p/>
+    <w:p/>
+    <w:p/>
+    <w:p/>
+    <w:p/>
+    <w:p/>
+    <w:p>
+      <w:r>
+        <w:lastRenderedPageBreak/>
+        <w:t xml:space="preserve">Alternative: </w:t>
+      </w:r>
+    </w:p>
+    <w:p>
+      <w:r>
+        <w:rPr>
+          <w:rFonts w:hint="eastAsia"/>
+        </w:rPr>
+        <w:t>不知怎麼設參數</w:t>
+      </w:r>
+      <w:r>
+        <w:rPr>
+          <w:rFonts w:hint="eastAsia"/>
+        </w:rPr>
+        <w:t xml:space="preserve"> </w:t>
+      </w:r>
+      <w:r>
+        <w:t xml:space="preserve">… </w:t>
+      </w:r>
+    </w:p>
     <w:p>
       <w:r>
         <w:rPr>
           <w:noProof/>
         </w:rPr>
         <w:drawing>
-          <wp:inline distT="0" distB="0" distL="0" distR="0" wp14:anchorId="6EBC91E6" wp14:editId="671A5862">
-            <wp:extent cx="5274310" cy="172085"/>
-            <wp:effectExtent l="0" t="0" r="2540" b="0"/>
-            <wp:docPr id="16" name="圖片 16"/>
+          <wp:inline distT="0" distB="0" distL="0" distR="0" wp14:anchorId="5F5C4CA2" wp14:editId="44820DC9">
+            <wp:extent cx="5274310" cy="6645275"/>
+            <wp:effectExtent l="0" t="0" r="2540" b="3175"/>
+            <wp:docPr id="17" name="圖片 17"/>
             <wp:cNvGraphicFramePr>
               <a:graphicFrameLocks xmlns:a="http://schemas.openxmlformats.org/drawingml/2006/main" noChangeAspect="1"/>
             </wp:cNvGraphicFramePr>
@@ -804,90 +867,6 @@
                   <pic:spPr>
                     <a:xfrm>
                       <a:off x="0" y="0"/>
-                      <a:ext cx="5274310" cy="172085"/>
-                    </a:xfrm>
-                    <a:prstGeom prst="rect">
-                      <a:avLst/>
-                    </a:prstGeom>
-                  </pic:spPr>
-                </pic:pic>
-              </a:graphicData>
-            </a:graphic>
-          </wp:inline>
-        </w:drawing>
-      </w:r>
-    </w:p>
-    <w:p/>
-    <w:p/>
-    <w:p/>
-    <w:p/>
-    <w:p/>
-    <w:p/>
-    <w:p/>
-    <w:p>
-      <w:pPr>
-        <w:rPr>
-          <w:rFonts w:hint="eastAsia"/>
-        </w:rPr>
-      </w:pPr>
-    </w:p>
-    <w:p>
-      <w:r>
-        <w:lastRenderedPageBreak/>
-        <w:t xml:space="preserve">Alternative: </w:t>
-      </w:r>
-    </w:p>
-    <w:p>
-      <w:pPr>
-        <w:rPr>
-          <w:rFonts w:hint="eastAsia"/>
-        </w:rPr>
-      </w:pPr>
-      <w:r>
-        <w:rPr>
-          <w:rFonts w:hint="eastAsia"/>
-        </w:rPr>
-        <w:t>不知怎麼設參數</w:t>
-      </w:r>
-      <w:r>
-        <w:rPr>
-          <w:rFonts w:hint="eastAsia"/>
-        </w:rPr>
-        <w:t xml:space="preserve"> </w:t>
-      </w:r>
-      <w:r>
-        <w:t xml:space="preserve">… </w:t>
-      </w:r>
-    </w:p>
-    <w:p>
-      <w:r>
-        <w:rPr>
-          <w:noProof/>
-        </w:rPr>
-        <w:drawing>
-          <wp:inline distT="0" distB="0" distL="0" distR="0" wp14:anchorId="5F5C4CA2" wp14:editId="44820DC9">
-            <wp:extent cx="5274310" cy="6645275"/>
-            <wp:effectExtent l="0" t="0" r="2540" b="3175"/>
-            <wp:docPr id="17" name="圖片 17"/>
-            <wp:cNvGraphicFramePr>
-              <a:graphicFrameLocks xmlns:a="http://schemas.openxmlformats.org/drawingml/2006/main" noChangeAspect="1"/>
-            </wp:cNvGraphicFramePr>
-            <a:graphic xmlns:a="http://schemas.openxmlformats.org/drawingml/2006/main">
-              <a:graphicData uri="http://schemas.openxmlformats.org/drawingml/2006/picture">
-                <pic:pic xmlns:pic="http://schemas.openxmlformats.org/drawingml/2006/picture">
-                  <pic:nvPicPr>
-                    <pic:cNvPr id="1" name=""/>
-                    <pic:cNvPicPr/>
-                  </pic:nvPicPr>
-                  <pic:blipFill>
-                    <a:blip r:embed="rId24"/>
-                    <a:stretch>
-                      <a:fillRect/>
-                    </a:stretch>
-                  </pic:blipFill>
-                  <pic:spPr>
-                    <a:xfrm>
-                      <a:off x="0" y="0"/>
                       <a:ext cx="5274310" cy="6645275"/>
                     </a:xfrm>
                     <a:prstGeom prst="rect">
@@ -924,7 +903,7 @@
                     <pic:cNvPicPr/>
                   </pic:nvPicPr>
                   <pic:blipFill>
-                    <a:blip r:embed="rId25" cstate="print">
+                    <a:blip r:embed="rId24" cstate="print">
                       <a:extLst>
                         <a:ext uri="{28A0092B-C50C-407E-A947-70E740481C1C}">
                           <a14:useLocalDpi xmlns:a14="http://schemas.microsoft.com/office/drawing/2010/main" val="0"/>
@@ -987,7 +966,23 @@
         <w:rPr>
           <w:rFonts w:hint="eastAsia"/>
         </w:rPr>
-        <w:t>()</w:t>
+        <w:t>(</w:t>
+      </w:r>
+      <w:hyperlink r:id="rId25" w:history="1">
+        <w:r>
+          <w:rPr>
+            <w:rStyle w:val="a3"/>
+          </w:rPr>
+          <w:t>https://github.com/openvswitch/ovs/blob/master/Documentation/intro/install/general.rst</w:t>
+        </w:r>
+      </w:hyperlink>
+      <w:bookmarkStart w:id="0" w:name="_GoBack"/>
+      <w:bookmarkEnd w:id="0"/>
+      <w:r>
+        <w:rPr>
+          <w:rFonts w:hint="eastAsia"/>
+        </w:rPr>
+        <w:t>)</w:t>
       </w:r>
       <w:r>
         <w:t xml:space="preserve">+ </w:t>
@@ -1069,6 +1064,7 @@
         </w:rPr>
         <w:t xml:space="preserve"> (</w:t>
       </w:r>
+      <w:proofErr w:type="spellStart"/>
       <w:r>
         <w:rPr>
           <w:rFonts w:ascii="Microsoft YaHei" w:eastAsia="Microsoft YaHei" w:hAnsi="Microsoft YaHei" w:hint="eastAsia"/>
@@ -1076,7 +1072,17 @@
           <w:sz w:val="24"/>
           <w:szCs w:val="24"/>
         </w:rPr>
-        <w:t>openvswitch 2.7 安装过程记录 总结</w:t>
+        <w:t>openvswitch</w:t>
+      </w:r>
+      <w:proofErr w:type="spellEnd"/>
+      <w:r>
+        <w:rPr>
+          <w:rFonts w:ascii="Microsoft YaHei" w:eastAsia="Microsoft YaHei" w:hAnsi="Microsoft YaHei" w:hint="eastAsia"/>
+          <w:color w:val="000000"/>
+          <w:sz w:val="24"/>
+          <w:szCs w:val="24"/>
+        </w:rPr>
+        <w:t xml:space="preserve"> 2.7 安装过程记录 总结</w:t>
       </w:r>
       <w:r>
         <w:rPr>
@@ -1138,13 +1144,7 @@
         </w:drawing>
       </w:r>
     </w:p>
-    <w:p>
-      <w:pPr>
-        <w:rPr>
-          <w:rFonts w:hint="eastAsia"/>
-        </w:rPr>
-      </w:pPr>
-    </w:p>
+    <w:p/>
     <w:p>
       <w:pPr>
         <w:pStyle w:val="4"/>
@@ -1272,13 +1272,7 @@
         </w:drawing>
       </w:r>
     </w:p>
-    <w:p>
-      <w:pPr>
-        <w:rPr>
-          <w:rFonts w:hint="eastAsia"/>
-        </w:rPr>
-      </w:pPr>
-    </w:p>
+    <w:p/>
     <w:p>
       <w:r>
         <w:rPr>
@@ -1314,11 +1308,6 @@
       </w:r>
     </w:p>
     <w:p>
-      <w:pPr>
-        <w:rPr>
-          <w:rFonts w:hint="eastAsia"/>
-        </w:rPr>
-      </w:pPr>
       <w:r>
         <w:rPr>
           <w:noProof/>
@@ -1359,8 +1348,6 @@
           </wp:inline>
         </w:drawing>
       </w:r>
-      <w:bookmarkStart w:id="0" w:name="_GoBack"/>
-      <w:bookmarkEnd w:id="0"/>
     </w:p>
     <w:p>
       <w:r>
@@ -1411,11 +1398,6 @@
       </w:r>
     </w:p>
     <w:p>
-      <w:pPr>
-        <w:rPr>
-          <w:rFonts w:hint="eastAsia"/>
-        </w:rPr>
-      </w:pPr>
       <w:r>
         <w:rPr>
           <w:rFonts w:hint="eastAsia"/>
@@ -1430,11 +1412,6 @@
       </w:r>
     </w:p>
     <w:p>
-      <w:pPr>
-        <w:rPr>
-          <w:rFonts w:hint="eastAsia"/>
-        </w:rPr>
-      </w:pPr>
       <w:r>
         <w:rPr>
           <w:rFonts w:hint="eastAsia"/>
@@ -1484,13 +1461,7 @@
       </w:r>
     </w:p>
     <w:p/>
-    <w:p>
-      <w:pPr>
-        <w:rPr>
-          <w:rFonts w:hint="eastAsia"/>
-        </w:rPr>
-      </w:pPr>
-    </w:p>
+    <w:p/>
     <w:sectPr>
       <w:pgSz w:w="11906" w:h="16838"/>
       <w:pgMar w:top="1440" w:right="1800" w:bottom="1440" w:left="1800" w:header="851" w:footer="992" w:gutter="0"/>
@@ -1742,6 +1713,7 @@
     <w:lsdException w:name="HTML Sample" w:semiHidden="1" w:unhideWhenUsed="1"/>
     <w:lsdException w:name="HTML Typewriter" w:semiHidden="1" w:unhideWhenUsed="1"/>
     <w:lsdException w:name="HTML Variable" w:semiHidden="1" w:unhideWhenUsed="1"/>
+    <w:lsdException w:name="Normal Table" w:semiHidden="1" w:unhideWhenUsed="1"/>
     <w:lsdException w:name="annotation subject" w:semiHidden="1" w:unhideWhenUsed="1"/>
     <w:lsdException w:name="No List" w:semiHidden="1" w:unhideWhenUsed="1"/>
     <w:lsdException w:name="Outline List 1" w:semiHidden="1" w:unhideWhenUsed="1"/>
@@ -1788,8 +1760,10 @@
     <w:lsdException w:name="Table Subtle 2" w:semiHidden="1" w:unhideWhenUsed="1"/>
     <w:lsdException w:name="Table Web 1" w:semiHidden="1" w:unhideWhenUsed="1"/>
     <w:lsdException w:name="Table Web 2" w:semiHidden="1" w:unhideWhenUsed="1"/>
+    <w:lsdException w:name="Table Web 3" w:semiHidden="1" w:unhideWhenUsed="1"/>
     <w:lsdException w:name="Balloon Text" w:semiHidden="1" w:unhideWhenUsed="1"/>
     <w:lsdException w:name="Table Grid" w:uiPriority="39"/>
+    <w:lsdException w:name="Table Theme" w:semiHidden="1" w:unhideWhenUsed="1"/>
     <w:lsdException w:name="Placeholder Text" w:semiHidden="1"/>
     <w:lsdException w:name="No Spacing" w:uiPriority="1" w:qFormat="1"/>
     <w:lsdException w:name="Light Shading" w:uiPriority="60"/>
